--- a/Day2/Implementing Script.docx
+++ b/Day2/Implementing Script.docx
@@ -600,6 +600,14 @@
         </w:rPr>
         <w:t>Edit the output file as above.</w:t>
       </w:r>
+      <w:r>
+        <w:rPr>
+          <w:lang w:val="en-US"/>
+        </w:rPr>
+        <w:t xml:space="preserve"> Change output: application/json</w:t>
+      </w:r>
+      <w:bookmarkStart w:id="0" w:name="_GoBack"/>
+      <w:bookmarkEnd w:id="0"/>
     </w:p>
     <w:p>
       <w:pPr>
@@ -690,8 +698,12 @@
         </w:rPr>
         <w:t>Save the File, run the same and check the Output</w:t>
       </w:r>
-      <w:bookmarkStart w:id="0" w:name="_GoBack"/>
-      <w:bookmarkEnd w:id="0"/>
+      <w:r>
+        <w:rPr>
+          <w:lang w:val="en-US"/>
+        </w:rPr>
+        <w:t>.</w:t>
+      </w:r>
     </w:p>
     <w:sectPr>
       <w:pgSz w:w="11906" w:h="16838"/>
